--- a/data/studio/reference.docx
+++ b/data/studio/reference.docx
@@ -944,7 +944,7 @@
         <a:font script="Uigh" typeface="Microsoft Uighur"/>
       </a:majorFont>
       <a:minorFont>
-        <a:latin typeface="Cambria"/>
+        <a:latin typeface="Calibri"/>
         <a:ea typeface=""/>
         <a:cs typeface=""/>
         <a:font script="Jpan" typeface="ＭＳ 明朝"/>

--- a/data/studio/reference.docx
+++ b/data/studio/reference.docx
@@ -14,7 +14,7 @@
 </file>
 
 <file path=word/footnotes.xml><?xml version="1.0" encoding="utf-8"?>
-<w:footnotes xmlns:w="http://schemas.openxmlformats.org/wordprocessingml/2006/main" xmlns:m="http://schemas.openxmlformats.org/officeDocument/2006/math" xmlns:r="http://schemas.openxmlformats.org/officeDocument/2006/relationships" xmlns:o="urn:schemas-microsoft-com:office:office" xmlns:v="urn:schemas-microsoft-com:vml" xmlns:w10="urn:schemas-microsoft-com:office:word" xmlns:a="http://schemas.openxmlformats.org/drawingml/2006/main" xmlns:pic="http://schemas.openxmlformats.org/drawingml/2006/picture" xmlns:wp="http://schemas.openxmlformats.org/drawingml/2006/wordprocessingDrawing">
+<w:footnotes xmlns:a="http://schemas.openxmlformats.org/drawingml/2006/main" xmlns:m="http://schemas.openxmlformats.org/officeDocument/2006/math" xmlns:o="urn:schemas-microsoft-com:office:office" xmlns:pic="http://schemas.openxmlformats.org/drawingml/2006/picture" xmlns:r="http://schemas.openxmlformats.org/officeDocument/2006/relationships" xmlns:v="urn:schemas-microsoft-com:vml" xmlns:w10="urn:schemas-microsoft-com:office:word" xmlns:w="http://schemas.openxmlformats.org/wordprocessingml/2006/main" xmlns:wp="http://schemas.openxmlformats.org/drawingml/2006/wordprocessingDrawing">
 </w:footnotes>
 </file>
 
@@ -310,7 +310,7 @@
 </file>
 
 <file path=word/styles.xml><?xml version="1.0" encoding="utf-8"?>
-<w:styles xmlns:r="http://schemas.openxmlformats.org/officeDocument/2006/relationships" xmlns:w="http://schemas.openxmlformats.org/wordprocessingml/2006/main">
+<w:styles xmlns:w="http://schemas.openxmlformats.org/wordprocessingml/2006/main">
   <w:docDefaults>
     <w:rPrDefault>
       <w:rPr>
@@ -872,10 +872,10 @@
   <a:themeElements>
     <a:clrScheme name="Office">
       <a:dk1>
-        <a:sysClr lastClr="000000" val="windowText"/>
+        <a:sysClr val="windowText" lastClr="000000"/>
       </a:dk1>
       <a:lt1>
-        <a:sysClr lastClr="FFFFFF" val="window"/>
+        <a:sysClr val="window" lastClr="FFFFFF"/>
       </a:lt1>
       <a:dk2>
         <a:srgbClr val="1F497D"/>
@@ -1027,7 +1027,7 @@
         </a:gradFill>
       </a:fillStyleLst>
       <a:lnStyleLst>
-        <a:ln algn="ctr" cap="flat" cmpd="sng" w="9525">
+        <a:ln w="9525" cap="flat" cmpd="sng" algn="ctr">
           <a:solidFill>
             <a:schemeClr val="phClr">
               <a:shade val="95000"/>
@@ -1036,13 +1036,13 @@
           </a:solidFill>
           <a:prstDash val="solid"/>
         </a:ln>
-        <a:ln algn="ctr" cap="flat" cmpd="sng" w="25400">
+        <a:ln w="25400" cap="flat" cmpd="sng" algn="ctr">
           <a:solidFill>
             <a:schemeClr val="phClr"/>
           </a:solidFill>
           <a:prstDash val="solid"/>
         </a:ln>
-        <a:ln algn="ctr" cap="flat" cmpd="sng" w="38100">
+        <a:ln w="38100" cap="flat" cmpd="sng" algn="ctr">
           <a:solidFill>
             <a:schemeClr val="phClr"/>
           </a:solidFill>
@@ -1052,7 +1052,7 @@
       <a:effectStyleLst>
         <a:effectStyle>
           <a:effectLst>
-            <a:outerShdw blurRad="40000" dir="5400000" dist="20000" rotWithShape="0">
+            <a:outerShdw blurRad="40000" dist="20000" dir="5400000" rotWithShape="0">
               <a:srgbClr val="000000">
                 <a:alpha val="38000"/>
               </a:srgbClr>
@@ -1061,7 +1061,7 @@
         </a:effectStyle>
         <a:effectStyle>
           <a:effectLst>
-            <a:outerShdw blurRad="40000" dir="5400000" dist="23000" rotWithShape="0">
+            <a:outerShdw blurRad="40000" dist="23000" dir="5400000" rotWithShape="0">
               <a:srgbClr val="000000">
                 <a:alpha val="35000"/>
               </a:srgbClr>
@@ -1070,7 +1070,7 @@
         </a:effectStyle>
         <a:effectStyle>
           <a:effectLst>
-            <a:outerShdw blurRad="40000" dir="5400000" dist="23000" rotWithShape="0">
+            <a:outerShdw blurRad="40000" dist="23000" dir="5400000" rotWithShape="0">
               <a:srgbClr val="000000">
                 <a:alpha val="35000"/>
               </a:srgbClr>
@@ -1080,12 +1080,12 @@
             <a:camera prst="orthographicFront">
               <a:rot lat="0" lon="0" rev="0"/>
             </a:camera>
-            <a:lightRig dir="t" rig="threePt">
+            <a:lightRig rig="threePt" dir="t">
               <a:rot lat="0" lon="0" rev="1200000"/>
             </a:lightRig>
           </a:scene3d>
           <a:sp3d>
-            <a:bevelT h="25400" w="63500"/>
+            <a:bevelT w="63500" h="25400"/>
           </a:sp3d>
         </a:effectStyle>
       </a:effectStyleLst>
@@ -1116,7 +1116,7 @@
             </a:gs>
           </a:gsLst>
           <a:path path="circle">
-            <a:fillToRect b="180000" l="50000" r="50000" t="-80000"/>
+            <a:fillToRect l="50000" t="-80000" r="50000" b="180000"/>
           </a:path>
         </a:gradFill>
         <a:gradFill rotWithShape="1">
@@ -1135,7 +1135,7 @@
             </a:gs>
           </a:gsLst>
           <a:path path="circle">
-            <a:fillToRect b="50000" l="50000" r="50000" t="50000"/>
+            <a:fillToRect l="50000" t="50000" r="50000" b="50000"/>
           </a:path>
         </a:gradFill>
       </a:bgFillStyleLst>

--- a/data/studio/reference.docx
+++ b/data/studio/reference.docx
@@ -1,12 +1,12 @@
 
 <file path=word/document.xml><?xml version="1.0" encoding="utf-8"?>
-<w:document xmlns:w="http://schemas.openxmlformats.org/wordprocessingml/2006/main">
+<w:document xmlns:a="http://schemas.openxmlformats.org/drawingml/2006/main" xmlns:m="http://schemas.openxmlformats.org/officeDocument/2006/math" xmlns:o="urn:schemas-microsoft-com:office:office" xmlns:pic="http://schemas.openxmlformats.org/drawingml/2006/picture" xmlns:r="http://schemas.openxmlformats.org/officeDocument/2006/relationships" xmlns:v="urn:schemas-microsoft-com:vml" xmlns:w="http://schemas.openxmlformats.org/wordprocessingml/2006/main" xmlns:w10="urn:schemas-microsoft-com:office:word" xmlns:wp="http://schemas.openxmlformats.org/drawingml/2006/wordprocessingDrawing">
   <w:body>
     <w:p>
       <w:r>
         <w:t>
-      Hello world.
-    </w:t>
+          Hello world.
+        </w:t>
       </w:r>
     </w:p>
   </w:body>
@@ -14,156 +14,257 @@
 </file>
 
 <file path=word/footnotes.xml><?xml version="1.0" encoding="utf-8"?>
-<w:footnotes xmlns:a="http://schemas.openxmlformats.org/drawingml/2006/main" xmlns:m="http://schemas.openxmlformats.org/officeDocument/2006/math" xmlns:o="urn:schemas-microsoft-com:office:office" xmlns:pic="http://schemas.openxmlformats.org/drawingml/2006/picture" xmlns:r="http://schemas.openxmlformats.org/officeDocument/2006/relationships" xmlns:v="urn:schemas-microsoft-com:vml" xmlns:w10="urn:schemas-microsoft-com:office:word" xmlns:w="http://schemas.openxmlformats.org/wordprocessingml/2006/main" xmlns:wp="http://schemas.openxmlformats.org/drawingml/2006/wordprocessingDrawing">
-</w:footnotes>
+<w:footnotes xmlns:a="http://schemas.openxmlformats.org/drawingml/2006/main" xmlns:m="http://schemas.openxmlformats.org/officeDocument/2006/math" xmlns:o="urn:schemas-microsoft-com:office:office" xmlns:pic="http://schemas.openxmlformats.org/drawingml/2006/picture" xmlns:r="http://schemas.openxmlformats.org/officeDocument/2006/relationships" xmlns:v="urn:schemas-microsoft-com:vml" xmlns:w="http://schemas.openxmlformats.org/wordprocessingml/2006/main" xmlns:w10="urn:schemas-microsoft-com:office:word" xmlns:wp="http://schemas.openxmlformats.org/drawingml/2006/wordprocessingDrawing"/>
 </file>
 
 <file path=word/numbering.xml><?xml version="1.0" encoding="utf-8"?>
-<w:numbering xmlns:mv="urn:schemas-microsoft-com:mac:vml" xmlns:mo="http://schemas.microsoft.com/office/mac/office/2008/main" xmlns:ve="http://schemas.openxmlformats.org/markup-compatibility/2006" xmlns:o="urn:schemas-microsoft-com:office:office" xmlns:r="http://schemas.openxmlformats.org/officeDocument/2006/relationships" xmlns:m="http://schemas.openxmlformats.org/officeDocument/2006/math" xmlns:v="urn:schemas-microsoft-com:vml" xmlns:w10="urn:schemas-microsoft-com:office:word" xmlns:w="http://schemas.openxmlformats.org/wordprocessingml/2006/main" xmlns:wne="http://schemas.microsoft.com/office/word/2006/wordml" xmlns:wp="http://schemas.openxmlformats.org/drawingml/2006/wordprocessingDrawing">
+<w:numbering xmlns:w="http://schemas.openxmlformats.org/wordprocessingml/2006/main">
   <w:abstractNum w:abstractNumId="0">
-    <w:nsid w:val="FFFFFF1D"/>
+    <w:nsid w:val="e17f69ba"/>
     <w:multiLevelType w:val="multilevel"/>
-    <w:tmpl w:val="D0409C7C"/>
     <w:lvl w:ilvl="0">
-      <w:start w:val="1"/>
-      <w:numFmt w:val="bullet"/>
-      <w:lvlText w:val=""/>
-      <w:lvlJc w:val="left"/>
-      <w:pPr>
-        <w:tabs>
-          <w:tab w:val="num" w:pos="0"/>
-        </w:tabs>
-        <w:ind w:left="0" w:firstLine="0"/>
-      </w:pPr>
-      <w:rPr>
-        <w:rFonts w:ascii="Symbol" w:hAnsi="Symbol" w:hint="default"/>
-      </w:rPr>
+      <w:numFmt w:val="bullet"/>
+      <w:lvlText w:val=" "/>
+      <w:lvlJc w:val="left"/>
+      <w:pPr>
+        <w:tabs>
+          <w:tab w:pos="0" w:val="num"/>
+        </w:tabs>
+        <w:ind w:hanging="480" w:left="480"/>
+      </w:pPr>
     </w:lvl>
     <w:lvl w:ilvl="1">
-      <w:start w:val="1"/>
-      <w:numFmt w:val="bullet"/>
-      <w:lvlText w:val=""/>
-      <w:lvlJc w:val="left"/>
-      <w:pPr>
-        <w:tabs>
-          <w:tab w:val="num" w:pos="720"/>
-        </w:tabs>
-        <w:ind w:left="1080" w:hanging="360"/>
-      </w:pPr>
-      <w:rPr>
-        <w:rFonts w:ascii="Symbol" w:hAnsi="Symbol" w:hint="default"/>
-      </w:rPr>
+      <w:numFmt w:val="bullet"/>
+      <w:lvlText w:val=" "/>
+      <w:lvlJc w:val="left"/>
+      <w:pPr>
+        <w:tabs>
+          <w:tab w:pos="720" w:val="num"/>
+        </w:tabs>
+        <w:ind w:hanging="480" w:left="1200"/>
+      </w:pPr>
     </w:lvl>
     <w:lvl w:ilvl="2">
-      <w:start w:val="1"/>
-      <w:numFmt w:val="bullet"/>
-      <w:lvlText w:val="o"/>
-      <w:lvlJc w:val="left"/>
-      <w:pPr>
-        <w:tabs>
-          <w:tab w:val="num" w:pos="1440"/>
-        </w:tabs>
-        <w:ind w:left="1800" w:hanging="360"/>
-      </w:pPr>
-      <w:rPr>
-        <w:rFonts w:ascii="Courier New" w:hAnsi="Courier New" w:hint="default"/>
-      </w:rPr>
+      <w:numFmt w:val="bullet"/>
+      <w:lvlText w:val=" "/>
+      <w:lvlJc w:val="left"/>
+      <w:pPr>
+        <w:tabs>
+          <w:tab w:pos="1440" w:val="num"/>
+        </w:tabs>
+        <w:ind w:hanging="480" w:left="1920"/>
+      </w:pPr>
     </w:lvl>
     <w:lvl w:ilvl="3">
-      <w:start w:val="1"/>
-      <w:numFmt w:val="bullet"/>
-      <w:lvlText w:val=""/>
-      <w:lvlJc w:val="left"/>
-      <w:pPr>
-        <w:tabs>
-          <w:tab w:val="num" w:pos="2160"/>
-        </w:tabs>
-        <w:ind w:left="2520" w:hanging="360"/>
-      </w:pPr>
-      <w:rPr>
-        <w:rFonts w:ascii="Wingdings" w:hAnsi="Wingdings" w:hint="default"/>
-      </w:rPr>
+      <w:numFmt w:val="bullet"/>
+      <w:lvlText w:val=" "/>
+      <w:lvlJc w:val="left"/>
+      <w:pPr>
+        <w:tabs>
+          <w:tab w:pos="2160" w:val="num"/>
+        </w:tabs>
+        <w:ind w:hanging="480" w:left="2640"/>
+      </w:pPr>
     </w:lvl>
     <w:lvl w:ilvl="4">
-      <w:start w:val="1"/>
-      <w:numFmt w:val="bullet"/>
-      <w:lvlText w:val=""/>
-      <w:lvlJc w:val="left"/>
-      <w:pPr>
-        <w:tabs>
-          <w:tab w:val="num" w:pos="2880"/>
-        </w:tabs>
-        <w:ind w:left="3240" w:hanging="360"/>
-      </w:pPr>
-      <w:rPr>
-        <w:rFonts w:ascii="Wingdings" w:hAnsi="Wingdings" w:hint="default"/>
-      </w:rPr>
+      <w:numFmt w:val="bullet"/>
+      <w:lvlText w:val=" "/>
+      <w:lvlJc w:val="left"/>
+      <w:pPr>
+        <w:tabs>
+          <w:tab w:pos="2880" w:val="num"/>
+        </w:tabs>
+        <w:ind w:hanging="480" w:left="3360"/>
+      </w:pPr>
     </w:lvl>
     <w:lvl w:ilvl="5">
-      <w:start w:val="1"/>
-      <w:numFmt w:val="bullet"/>
-      <w:lvlText w:val=""/>
-      <w:lvlJc w:val="left"/>
-      <w:pPr>
-        <w:tabs>
-          <w:tab w:val="num" w:pos="3600"/>
-        </w:tabs>
-        <w:ind w:left="3960" w:hanging="360"/>
-      </w:pPr>
-      <w:rPr>
-        <w:rFonts w:ascii="Symbol" w:hAnsi="Symbol" w:hint="default"/>
-      </w:rPr>
+      <w:numFmt w:val="bullet"/>
+      <w:lvlText w:val=" "/>
+      <w:lvlJc w:val="left"/>
+      <w:pPr>
+        <w:tabs>
+          <w:tab w:pos="3600" w:val="num"/>
+        </w:tabs>
+        <w:ind w:hanging="480" w:left="4080"/>
+      </w:pPr>
     </w:lvl>
     <w:lvl w:ilvl="6">
-      <w:start w:val="1"/>
-      <w:numFmt w:val="bullet"/>
-      <w:lvlText w:val="o"/>
-      <w:lvlJc w:val="left"/>
-      <w:pPr>
-        <w:tabs>
-          <w:tab w:val="num" w:pos="4320"/>
-        </w:tabs>
-        <w:ind w:left="4680" w:hanging="360"/>
-      </w:pPr>
-      <w:rPr>
-        <w:rFonts w:ascii="Courier New" w:hAnsi="Courier New" w:hint="default"/>
-      </w:rPr>
-    </w:lvl>
-    <w:lvl w:ilvl="7">
-      <w:start w:val="1"/>
-      <w:numFmt w:val="bullet"/>
-      <w:lvlText w:val=""/>
-      <w:lvlJc w:val="left"/>
-      <w:pPr>
-        <w:tabs>
-          <w:tab w:val="num" w:pos="5040"/>
-        </w:tabs>
-        <w:ind w:left="5400" w:hanging="360"/>
-      </w:pPr>
-      <w:rPr>
-        <w:rFonts w:ascii="Wingdings" w:hAnsi="Wingdings" w:hint="default"/>
-      </w:rPr>
-    </w:lvl>
-    <w:lvl w:ilvl="8">
-      <w:start w:val="1"/>
-      <w:numFmt w:val="bullet"/>
-      <w:lvlText w:val=""/>
-      <w:lvlJc w:val="left"/>
-      <w:pPr>
-        <w:tabs>
-          <w:tab w:val="num" w:pos="5760"/>
-        </w:tabs>
-        <w:ind w:left="6120" w:hanging="360"/>
-      </w:pPr>
-      <w:rPr>
-        <w:rFonts w:ascii="Wingdings" w:hAnsi="Wingdings" w:hint="default"/>
-      </w:rPr>
+      <w:numFmt w:val="bullet"/>
+      <w:lvlText w:val=" "/>
+      <w:lvlJc w:val="left"/>
+      <w:pPr>
+        <w:tabs>
+          <w:tab w:pos="4320" w:val="num"/>
+        </w:tabs>
+        <w:ind w:hanging="480" w:left="4800"/>
+      </w:pPr>
     </w:lvl>
   </w:abstractNum>
-  <w:abstractNum w:abstractNumId="1">
-    <w:nsid w:val="30585973"/>
+  <w:abstractNum w:abstractNumId="990">
+    <w:nsid w:val="811601c9"/>
     <w:multiLevelType w:val="multilevel"/>
-    <w:tmpl w:val="A47E15CE"/>
+    <w:lvl w:ilvl="0">
+      <w:numFmt w:val="bullet"/>
+      <w:lvlText w:val=" "/>
+      <w:lvlJc w:val="left"/>
+      <w:pPr>
+        <w:tabs>
+          <w:tab w:pos="0" w:val="num"/>
+        </w:tabs>
+        <w:ind w:hanging="480" w:left="480"/>
+      </w:pPr>
+    </w:lvl>
+    <w:lvl w:ilvl="1">
+      <w:numFmt w:val="bullet"/>
+      <w:lvlText w:val=" "/>
+      <w:lvlJc w:val="left"/>
+      <w:pPr>
+        <w:tabs>
+          <w:tab w:pos="720" w:val="num"/>
+        </w:tabs>
+        <w:ind w:hanging="480" w:left="1200"/>
+      </w:pPr>
+    </w:lvl>
+    <w:lvl w:ilvl="2">
+      <w:numFmt w:val="bullet"/>
+      <w:lvlText w:val=" "/>
+      <w:lvlJc w:val="left"/>
+      <w:pPr>
+        <w:tabs>
+          <w:tab w:pos="1440" w:val="num"/>
+        </w:tabs>
+        <w:ind w:hanging="480" w:left="1920"/>
+      </w:pPr>
+    </w:lvl>
+    <w:lvl w:ilvl="3">
+      <w:numFmt w:val="bullet"/>
+      <w:lvlText w:val=" "/>
+      <w:lvlJc w:val="left"/>
+      <w:pPr>
+        <w:tabs>
+          <w:tab w:pos="2160" w:val="num"/>
+        </w:tabs>
+        <w:ind w:hanging="480" w:left="2640"/>
+      </w:pPr>
+    </w:lvl>
+    <w:lvl w:ilvl="4">
+      <w:numFmt w:val="bullet"/>
+      <w:lvlText w:val=" "/>
+      <w:lvlJc w:val="left"/>
+      <w:pPr>
+        <w:tabs>
+          <w:tab w:pos="2880" w:val="num"/>
+        </w:tabs>
+        <w:ind w:hanging="480" w:left="3360"/>
+      </w:pPr>
+    </w:lvl>
+    <w:lvl w:ilvl="5">
+      <w:numFmt w:val="bullet"/>
+      <w:lvlText w:val=" "/>
+      <w:lvlJc w:val="left"/>
+      <w:pPr>
+        <w:tabs>
+          <w:tab w:pos="3600" w:val="num"/>
+        </w:tabs>
+        <w:ind w:hanging="480" w:left="4080"/>
+      </w:pPr>
+    </w:lvl>
+    <w:lvl w:ilvl="6">
+      <w:numFmt w:val="bullet"/>
+      <w:lvlText w:val=" "/>
+      <w:lvlJc w:val="left"/>
+      <w:pPr>
+        <w:tabs>
+          <w:tab w:pos="4320" w:val="num"/>
+        </w:tabs>
+        <w:ind w:hanging="480" w:left="4800"/>
+      </w:pPr>
+    </w:lvl>
+  </w:abstractNum>
+  <w:abstractNum w:abstractNumId="991">
+    <w:nsid w:val="c6026f96"/>
+    <w:multiLevelType w:val="multilevel"/>
+    <w:lvl w:ilvl="0">
+      <w:numFmt w:val="bullet"/>
+      <w:lvlText w:val="•"/>
+      <w:lvlJc w:val="left"/>
+      <w:pPr>
+        <w:tabs>
+          <w:tab w:pos="0" w:val="num"/>
+        </w:tabs>
+        <w:ind w:hanging="480" w:left="480"/>
+      </w:pPr>
+    </w:lvl>
+    <w:lvl w:ilvl="1">
+      <w:numFmt w:val="bullet"/>
+      <w:lvlText w:val="–"/>
+      <w:lvlJc w:val="left"/>
+      <w:pPr>
+        <w:tabs>
+          <w:tab w:pos="720" w:val="num"/>
+        </w:tabs>
+        <w:ind w:hanging="480" w:left="1200"/>
+      </w:pPr>
+    </w:lvl>
+    <w:lvl w:ilvl="2">
+      <w:numFmt w:val="bullet"/>
+      <w:lvlText w:val="•"/>
+      <w:lvlJc w:val="left"/>
+      <w:pPr>
+        <w:tabs>
+          <w:tab w:pos="1440" w:val="num"/>
+        </w:tabs>
+        <w:ind w:hanging="480" w:left="1920"/>
+      </w:pPr>
+    </w:lvl>
+    <w:lvl w:ilvl="3">
+      <w:numFmt w:val="bullet"/>
+      <w:lvlText w:val="–"/>
+      <w:lvlJc w:val="left"/>
+      <w:pPr>
+        <w:tabs>
+          <w:tab w:pos="2160" w:val="num"/>
+        </w:tabs>
+        <w:ind w:hanging="480" w:left="2640"/>
+      </w:pPr>
+    </w:lvl>
+    <w:lvl w:ilvl="4">
+      <w:numFmt w:val="bullet"/>
+      <w:lvlText w:val="•"/>
+      <w:lvlJc w:val="left"/>
+      <w:pPr>
+        <w:tabs>
+          <w:tab w:pos="2880" w:val="num"/>
+        </w:tabs>
+        <w:ind w:hanging="480" w:left="3360"/>
+      </w:pPr>
+    </w:lvl>
+    <w:lvl w:ilvl="5">
+      <w:numFmt w:val="bullet"/>
+      <w:lvlText w:val="–"/>
+      <w:lvlJc w:val="left"/>
+      <w:pPr>
+        <w:tabs>
+          <w:tab w:pos="3600" w:val="num"/>
+        </w:tabs>
+        <w:ind w:hanging="480" w:left="4080"/>
+      </w:pPr>
+    </w:lvl>
+    <w:lvl w:ilvl="6">
+      <w:numFmt w:val="bullet"/>
+      <w:lvlText w:val="•"/>
+      <w:lvlJc w:val="left"/>
+      <w:pPr>
+        <w:tabs>
+          <w:tab w:pos="4320" w:val="num"/>
+        </w:tabs>
+        <w:ind w:hanging="480" w:left="4800"/>
+      </w:pPr>
+    </w:lvl>
+  </w:abstractNum>
+  <w:abstractNum w:abstractNumId="99411">
+    <w:nsid w:val="34affd1a"/>
+    <w:multiLevelType w:val="multilevel"/>
     <w:lvl w:ilvl="0">
       <w:start w:val="1"/>
       <w:numFmt w:val="decimal"/>
@@ -171,9 +272,9 @@
       <w:lvlJc w:val="left"/>
       <w:pPr>
         <w:tabs>
-          <w:tab w:val="num" w:pos="720"/>
-        </w:tabs>
-        <w:ind w:left="720" w:hanging="720"/>
+          <w:tab w:pos="0" w:val="num"/>
+        </w:tabs>
+        <w:ind w:hanging="480" w:left="480"/>
       </w:pPr>
     </w:lvl>
     <w:lvl w:ilvl="1">
@@ -183,9 +284,9 @@
       <w:lvlJc w:val="left"/>
       <w:pPr>
         <w:tabs>
-          <w:tab w:val="num" w:pos="1440"/>
-        </w:tabs>
-        <w:ind w:left="1440" w:hanging="720"/>
+          <w:tab w:pos="720" w:val="num"/>
+        </w:tabs>
+        <w:ind w:hanging="480" w:left="1200"/>
       </w:pPr>
     </w:lvl>
     <w:lvl w:ilvl="2">
@@ -195,9 +296,9 @@
       <w:lvlJc w:val="left"/>
       <w:pPr>
         <w:tabs>
-          <w:tab w:val="num" w:pos="2160"/>
-        </w:tabs>
-        <w:ind w:left="2160" w:hanging="720"/>
+          <w:tab w:pos="1440" w:val="num"/>
+        </w:tabs>
+        <w:ind w:hanging="480" w:left="1920"/>
       </w:pPr>
     </w:lvl>
     <w:lvl w:ilvl="3">
@@ -207,9 +308,9 @@
       <w:lvlJc w:val="left"/>
       <w:pPr>
         <w:tabs>
-          <w:tab w:val="num" w:pos="2880"/>
-        </w:tabs>
-        <w:ind w:left="2880" w:hanging="720"/>
+          <w:tab w:pos="2160" w:val="num"/>
+        </w:tabs>
+        <w:ind w:hanging="480" w:left="2640"/>
       </w:pPr>
     </w:lvl>
     <w:lvl w:ilvl="4">
@@ -219,9 +320,9 @@
       <w:lvlJc w:val="left"/>
       <w:pPr>
         <w:tabs>
-          <w:tab w:val="num" w:pos="3600"/>
-        </w:tabs>
-        <w:ind w:left="3600" w:hanging="720"/>
+          <w:tab w:pos="2880" w:val="num"/>
+        </w:tabs>
+        <w:ind w:hanging="480" w:left="3360"/>
       </w:pPr>
     </w:lvl>
     <w:lvl w:ilvl="5">
@@ -231,9 +332,9 @@
       <w:lvlJc w:val="left"/>
       <w:pPr>
         <w:tabs>
-          <w:tab w:val="num" w:pos="4320"/>
-        </w:tabs>
-        <w:ind w:left="4320" w:hanging="720"/>
+          <w:tab w:pos="3600" w:val="num"/>
+        </w:tabs>
+        <w:ind w:hanging="480" w:left="4080"/>
       </w:pPr>
     </w:lvl>
     <w:lvl w:ilvl="6">
@@ -243,41 +344,23 @@
       <w:lvlJc w:val="left"/>
       <w:pPr>
         <w:tabs>
-          <w:tab w:val="num" w:pos="5040"/>
-        </w:tabs>
-        <w:ind w:left="5040" w:hanging="720"/>
-      </w:pPr>
-    </w:lvl>
-    <w:lvl w:ilvl="7">
-      <w:start w:val="1"/>
-      <w:numFmt w:val="decimal"/>
-      <w:lvlText w:val="%8."/>
-      <w:lvlJc w:val="left"/>
-      <w:pPr>
-        <w:tabs>
-          <w:tab w:val="num" w:pos="5760"/>
-        </w:tabs>
-        <w:ind w:left="5760" w:hanging="720"/>
-      </w:pPr>
-    </w:lvl>
-    <w:lvl w:ilvl="8">
-      <w:start w:val="1"/>
-      <w:numFmt w:val="decimal"/>
-      <w:lvlText w:val="%9."/>
-      <w:lvlJc w:val="left"/>
-      <w:pPr>
-        <w:tabs>
-          <w:tab w:val="num" w:pos="6480"/>
-        </w:tabs>
-        <w:ind w:left="6480" w:hanging="720"/>
+          <w:tab w:pos="4320" w:val="num"/>
+        </w:tabs>
+        <w:ind w:hanging="480" w:left="4800"/>
       </w:pPr>
     </w:lvl>
   </w:abstractNum>
   <w:num w:numId="1">
     <w:abstractNumId w:val="0"/>
   </w:num>
-  <w:num w:numId="2">
-    <w:abstractNumId w:val="1"/>
+  <w:num w:numId="1000">
+    <w:abstractNumId w:val="990"/>
+  </w:num>
+  <w:num w:numId="1001">
+    <w:abstractNumId w:val="991"/>
+  </w:num>
+  <w:num w:numId="1002">
+    <w:abstractNumId w:val="99411"/>
     <w:lvlOverride w:ilvl="0">
       <w:startOverride w:val="1"/>
     </w:lvlOverride>
@@ -299,18 +382,12 @@
     <w:lvlOverride w:ilvl="6">
       <w:startOverride w:val="1"/>
     </w:lvlOverride>
-    <w:lvlOverride w:ilvl="7">
-      <w:startOverride w:val="1"/>
-    </w:lvlOverride>
-    <w:lvlOverride w:ilvl="8">
-      <w:startOverride w:val="1"/>
-    </w:lvlOverride>
   </w:num>
 </w:numbering>
 </file>
 
 <file path=word/styles.xml><?xml version="1.0" encoding="utf-8"?>
-<w:styles xmlns:w="http://schemas.openxmlformats.org/wordprocessingml/2006/main">
+<w:styles xmlns:r="http://schemas.openxmlformats.org/officeDocument/2006/relationships" xmlns:w="http://schemas.openxmlformats.org/wordprocessingml/2006/main">
   <w:docDefaults>
     <w:rPrDefault>
       <w:rPr>
@@ -362,8 +439,24 @@
       <w:szCs w:val="36"/>
     </w:rPr>
   </w:style>
-  <w:style w:styleId="Authors" w:type="paragraph">
-    <w:name w:val="Authors"/>
+  <w:style w:styleId="Subtitle" w:type="paragraph">
+    <w:name w:val="Subtitle"/>
+    <w:basedOn w:val="Title"/>
+    <w:next w:val="Normal"/>
+    <w:qFormat/>
+    <w:pPr>
+      <w:keepNext/>
+      <w:keepLines/>
+      <w:spacing w:after="240" w:before="240"/>
+      <w:jc w:val="center"/>
+    </w:pPr>
+    <w:rPr>
+      <w:sz w:val="30"/>
+      <w:szCs w:val="30"/>
+    </w:rPr>
+  </w:style>
+  <w:style w:styleId="Author" w:type="paragraph">
+    <w:name w:val="Author"/>
     <w:next w:val="Normal"/>
     <w:qFormat/>
     <w:pPr>
@@ -382,11 +475,35 @@
       <w:jc w:val="center"/>
     </w:pPr>
   </w:style>
+  <w:style w:styleId="Abstract" w:type="paragraph">
+    <w:name w:val="Abstract"/>
+    <w:basedOn w:val="Normal"/>
+    <w:next w:val="Normal"/>
+    <w:qFormat/>
+    <w:pPr>
+      <w:keepNext/>
+      <w:keepLines/>
+      <w:spacing w:after="300" w:before="300"/>
+    </w:pPr>
+    <w:rPr>
+      <w:sz w:val="20"/>
+      <w:szCs w:val="20"/>
+    </w:rPr>
+  </w:style>
+  <w:style w:styleId="Bibliography" w:type="paragraph">
+    <w:name w:val="Bibliography"/>
+    <w:basedOn w:val="Normal"/>
+    <w:next w:val="Bibliography"/>
+    <w:qFormat/>
+    <w:pPr/>
+    <w:rPr/>
+  </w:style>
   <w:style w:styleId="Heading1" w:type="paragraph">
     <w:name w:val="Heading 1"/>
     <w:basedOn w:val="Normal"/>
     <w:next w:val="Normal"/>
     <w:uiPriority w:val="9"/>
+    <w:unhideWhenUsed/>
     <w:qFormat/>
     <w:pPr>
       <w:keepNext/>
@@ -399,8 +516,8 @@
       <w:b/>
       <w:bCs/>
       <w:color w:themeColor="accent1" w:themeShade="B5" w:val="345A8A"/>
-      <w:sz w:val="36"/>
-      <w:szCs w:val="36"/>
+      <w:sz w:val="32"/>
+      <w:szCs w:val="32"/>
     </w:rPr>
   </w:style>
   <w:style w:styleId="Heading2" w:type="paragraph">
@@ -593,7 +710,7 @@
     <w:basedOn w:val="BodyTextChar"/>
     <w:rPr>
       <w:rFonts w:ascii="Consolas" w:hAnsi="Consolas"/>
-      <w:sz w:val="18"/>
+      <w:sz w:val="22"/>
     </w:rPr>
   </w:style>
   <w:style w:customStyle="1" w:styleId="FootnoteRef" w:type="character">
@@ -622,7 +739,7 @@
       <w:noProof/>
     </w:rPr>
   </w:style>
-  <w:style w:type="character" w:customStyle="1" w:styleId="CodeNormal">
+  <w:style w:customStyle="1" w:styleId="CodeNormal" w:type="character">
     <w:name w:val="CodeNormal"/>
     <w:basedOn w:val="VerbatimChar"/>
     <w:rPr>
@@ -630,7 +747,7 @@
       <w:shd w:fill="F8F8F8" w:val="clear"/>
     </w:rPr>
   </w:style>
-  <w:style w:type="character" w:customStyle="1" w:styleId="CodeAtom">
+  <w:style w:customStyle="1" w:styleId="CodeAtom" w:type="character">
     <w:name w:val="CodeAtom"/>
     <w:basedOn w:val="VerbatimChar"/>
     <w:rPr>
@@ -638,7 +755,7 @@
       <w:shd w:fill="F8F8F8" w:val="clear"/>
     </w:rPr>
   </w:style>
-  <w:style w:type="character" w:customStyle="1" w:styleId="CodeAttribute">
+  <w:style w:customStyle="1" w:styleId="CodeAttribute" w:type="character">
     <w:name w:val="CodeAttribute"/>
     <w:basedOn w:val="VerbatimChar"/>
     <w:rPr>
@@ -646,7 +763,7 @@
       <w:shd w:fill="F8F8F8" w:val="clear"/>
     </w:rPr>
   </w:style>
-  <w:style w:type="character" w:customStyle="1" w:styleId="CodeBracket">
+  <w:style w:customStyle="1" w:styleId="CodeBracket" w:type="character">
     <w:name w:val="CodeBracket"/>
     <w:basedOn w:val="VerbatimChar"/>
     <w:rPr>
@@ -654,7 +771,7 @@
       <w:shd w:fill="F8F8F8" w:val="clear"/>
     </w:rPr>
   </w:style>
-  <w:style w:type="character" w:customStyle="1" w:styleId="CodeBuiltin">
+  <w:style w:customStyle="1" w:styleId="CodeBuiltin" w:type="character">
     <w:name w:val="CodeBuiltin"/>
     <w:basedOn w:val="VerbatimChar"/>
     <w:rPr>
@@ -662,7 +779,7 @@
       <w:shd w:fill="F8F8F8" w:val="clear"/>
     </w:rPr>
   </w:style>
-  <w:style w:type="character" w:customStyle="1" w:styleId="CodeComment">
+  <w:style w:customStyle="1" w:styleId="CodeComment" w:type="character">
     <w:name w:val="CodeComment"/>
     <w:basedOn w:val="VerbatimChar"/>
     <w:rPr>
@@ -670,7 +787,7 @@
       <w:shd w:fill="F8F8F8" w:val="clear"/>
     </w:rPr>
   </w:style>
-  <w:style w:type="character" w:customStyle="1" w:styleId="CodeDef">
+  <w:style w:customStyle="1" w:styleId="CodeDef" w:type="character">
     <w:name w:val="CodeDef"/>
     <w:basedOn w:val="VerbatimChar"/>
     <w:rPr>
@@ -678,7 +795,7 @@
       <w:shd w:fill="F8F8F8" w:val="clear"/>
     </w:rPr>
   </w:style>
-  <w:style w:type="character" w:customStyle="1" w:styleId="CodeError">
+  <w:style w:customStyle="1" w:styleId="CodeError" w:type="character">
     <w:name w:val="CodeError"/>
     <w:basedOn w:val="VerbatimChar"/>
     <w:rPr>
@@ -687,7 +804,7 @@
       <w:u/>
     </w:rPr>
   </w:style>
-  <w:style w:type="character" w:customStyle="1" w:styleId="CodeInvalidchar">
+  <w:style w:customStyle="1" w:styleId="CodeInvalidchar" w:type="character">
     <w:name w:val="CodeInvalidchar"/>
     <w:basedOn w:val="VerbatimChar"/>
     <w:rPr>
@@ -696,7 +813,7 @@
       <w:u/>
     </w:rPr>
   </w:style>
-  <w:style w:type="character" w:customStyle="1" w:styleId="CodeKeyword">
+  <w:style w:customStyle="1" w:styleId="CodeKeyword" w:type="character">
     <w:name w:val="CodeKeyword"/>
     <w:basedOn w:val="VerbatimChar"/>
     <w:rPr>
@@ -704,7 +821,7 @@
       <w:shd w:fill="F8F8F8" w:val="clear"/>
     </w:rPr>
   </w:style>
-  <w:style w:type="character" w:customStyle="1" w:styleId="CodeMeta">
+  <w:style w:customStyle="1" w:styleId="CodeMeta" w:type="character">
     <w:name w:val="CodeMeta"/>
     <w:basedOn w:val="VerbatimChar"/>
     <w:rPr>
@@ -712,7 +829,7 @@
       <w:shd w:fill="F8F8F8" w:val="clear"/>
     </w:rPr>
   </w:style>
-  <w:style w:type="character" w:customStyle="1" w:styleId="CodeNumber">
+  <w:style w:customStyle="1" w:styleId="CodeNumber" w:type="character">
     <w:name w:val="CodeNumber"/>
     <w:basedOn w:val="VerbatimChar"/>
     <w:rPr>
@@ -720,7 +837,7 @@
       <w:shd w:fill="F8F8F8" w:val="clear"/>
     </w:rPr>
   </w:style>
-  <w:style w:type="character" w:customStyle="1" w:styleId="CodeOperator">
+  <w:style w:customStyle="1" w:styleId="CodeOperator" w:type="character">
     <w:name w:val="CodeOperator"/>
     <w:basedOn w:val="VerbatimChar"/>
     <w:rPr>
@@ -728,7 +845,7 @@
       <w:shd w:fill="F8F8F8" w:val="clear"/>
     </w:rPr>
   </w:style>
-  <w:style w:type="character" w:customStyle="1" w:styleId="CodeProperty">
+  <w:style w:customStyle="1" w:styleId="CodeProperty" w:type="character">
     <w:name w:val="CodeProperty"/>
     <w:basedOn w:val="VerbatimChar"/>
     <w:rPr>
@@ -736,7 +853,7 @@
       <w:shd w:fill="F8F8F8" w:val="clear"/>
     </w:rPr>
   </w:style>
-  <w:style w:type="character" w:customStyle="1" w:styleId="CodeQualifier">
+  <w:style w:customStyle="1" w:styleId="CodeQualifier" w:type="character">
     <w:name w:val="CodeQualifier"/>
     <w:basedOn w:val="VerbatimChar"/>
     <w:rPr>
@@ -744,7 +861,7 @@
       <w:shd w:fill="F8F8F8" w:val="clear"/>
     </w:rPr>
   </w:style>
-  <w:style w:type="character" w:customStyle="1" w:styleId="CodeString">
+  <w:style w:customStyle="1" w:styleId="CodeString" w:type="character">
     <w:name w:val="CodeString"/>
     <w:basedOn w:val="VerbatimChar"/>
     <w:rPr>
@@ -752,7 +869,7 @@
       <w:shd w:fill="F8F8F8" w:val="clear"/>
     </w:rPr>
   </w:style>
-  <w:style w:type="character" w:customStyle="1" w:styleId="CodeStringB">
+  <w:style w:customStyle="1" w:styleId="CodeStringB" w:type="character">
     <w:name w:val="CodeStringB"/>
     <w:basedOn w:val="VerbatimChar"/>
     <w:rPr>
@@ -760,7 +877,7 @@
       <w:shd w:fill="F8F8F8" w:val="clear"/>
     </w:rPr>
   </w:style>
-  <w:style w:type="character" w:customStyle="1" w:styleId="CodeTag">
+  <w:style w:customStyle="1" w:styleId="CodeTag" w:type="character">
     <w:name w:val="CodeTag"/>
     <w:basedOn w:val="VerbatimChar"/>
     <w:rPr>
@@ -768,7 +885,7 @@
       <w:shd w:fill="F8F8F8" w:val="clear"/>
     </w:rPr>
   </w:style>
-  <w:style w:type="character" w:customStyle="1" w:styleId="CodeVariable">
+  <w:style w:customStyle="1" w:styleId="CodeVariable" w:type="character">
     <w:name w:val="CodeVariable"/>
     <w:basedOn w:val="VerbatimChar"/>
     <w:rPr>
@@ -776,7 +893,7 @@
       <w:shd w:fill="F8F8F8" w:val="clear"/>
     </w:rPr>
   </w:style>
-  <w:style w:type="character" w:customStyle="1" w:styleId="CodeVariableB">
+  <w:style w:customStyle="1" w:styleId="CodeVariableB" w:type="character">
     <w:name w:val="CodeVariableB"/>
     <w:basedOn w:val="VerbatimChar"/>
     <w:rPr>
@@ -784,7 +901,7 @@
       <w:shd w:fill="F8F8F8" w:val="clear"/>
     </w:rPr>
   </w:style>
-  <w:style w:type="character" w:customStyle="1" w:styleId="CodeVariableC">
+  <w:style w:customStyle="1" w:styleId="CodeVariableC" w:type="character">
     <w:name w:val="CodeVariableC"/>
     <w:basedOn w:val="VerbatimChar"/>
     <w:rPr>
@@ -792,7 +909,7 @@
       <w:shd w:fill="F8F8F8" w:val="clear"/>
     </w:rPr>
   </w:style>
-  <w:style w:type="character" w:customStyle="1" w:styleId="CodeEm">
+  <w:style w:customStyle="1" w:styleId="CodeEm" w:type="character">
     <w:name w:val="CodeEm"/>
     <w:basedOn w:val="VerbatimChar"/>
     <w:rPr>
@@ -800,7 +917,7 @@
       <w:shd w:fill="F8F8F8" w:val="clear"/>
     </w:rPr>
   </w:style>
-  <w:style w:type="character" w:customStyle="1" w:styleId="CodeHeader">
+  <w:style w:customStyle="1" w:styleId="CodeHeader" w:type="character">
     <w:name w:val="CodeHeader"/>
     <w:basedOn w:val="VerbatimChar"/>
     <w:rPr>
@@ -808,7 +925,7 @@
       <w:shd w:fill="F8F8F8" w:val="clear"/>
     </w:rPr>
   </w:style>
-  <w:style w:type="character" w:customStyle="1" w:styleId="CodeHr">
+  <w:style w:customStyle="1" w:styleId="CodeHr" w:type="character">
     <w:name w:val="CodeHr"/>
     <w:basedOn w:val="VerbatimChar"/>
     <w:rPr>
@@ -816,7 +933,7 @@
       <w:shd w:fill="F8F8F8" w:val="clear"/>
     </w:rPr>
   </w:style>
-  <w:style w:type="character" w:customStyle="1" w:styleId="CodeLink">
+  <w:style w:customStyle="1" w:styleId="CodeLink" w:type="character">
     <w:name w:val="CodeLink"/>
     <w:basedOn w:val="VerbatimChar"/>
     <w:rPr>
@@ -824,7 +941,7 @@
       <w:shd w:fill="F8F8F8" w:val="clear"/>
     </w:rPr>
   </w:style>
-  <w:style w:type="character" w:customStyle="1" w:styleId="CodeNegative">
+  <w:style w:customStyle="1" w:styleId="CodeNegative" w:type="character">
     <w:name w:val="CodeNegative"/>
     <w:basedOn w:val="VerbatimChar"/>
     <w:rPr>
@@ -832,7 +949,7 @@
       <w:shd w:fill="F8F8F8" w:val="clear"/>
     </w:rPr>
   </w:style>
-  <w:style w:type="character" w:customStyle="1" w:styleId="CodePositive">
+  <w:style w:customStyle="1" w:styleId="CodePositive" w:type="character">
     <w:name w:val="CodePositive"/>
     <w:basedOn w:val="VerbatimChar"/>
     <w:rPr>
@@ -840,7 +957,7 @@
       <w:shd w:fill="F8F8F8" w:val="clear"/>
     </w:rPr>
   </w:style>
-  <w:style w:type="character" w:customStyle="1" w:styleId="CodePunctuation">
+  <w:style w:customStyle="1" w:styleId="CodePunctuation" w:type="character">
     <w:name w:val="CodePunctuation"/>
     <w:basedOn w:val="VerbatimChar"/>
     <w:rPr>
@@ -848,7 +965,7 @@
       <w:shd w:fill="F8F8F8" w:val="clear"/>
     </w:rPr>
   </w:style>
-  <w:style w:type="character" w:customStyle="1" w:styleId="CodeQuote">
+  <w:style w:customStyle="1" w:styleId="CodeQuote" w:type="character">
     <w:name w:val="CodeQuote"/>
     <w:basedOn w:val="VerbatimChar"/>
     <w:rPr>
@@ -856,7 +973,7 @@
       <w:shd w:fill="F8F8F8" w:val="clear"/>
     </w:rPr>
   </w:style>
-  <w:style w:type="character" w:customStyle="1" w:styleId="CodeStrong">
+  <w:style w:customStyle="1" w:styleId="CodeStrong" w:type="character">
     <w:name w:val="CodeStrong"/>
     <w:basedOn w:val="VerbatimChar"/>
     <w:rPr>
@@ -872,10 +989,10 @@
   <a:themeElements>
     <a:clrScheme name="Office">
       <a:dk1>
-        <a:sysClr val="windowText" lastClr="000000"/>
+        <a:sysClr lastClr="000000" val="windowText"/>
       </a:dk1>
       <a:lt1>
-        <a:sysClr val="window" lastClr="FFFFFF"/>
+        <a:sysClr lastClr="FFFFFF" val="window"/>
       </a:lt1>
       <a:dk2>
         <a:srgbClr val="1F497D"/>
@@ -910,7 +1027,7 @@
     </a:clrScheme>
     <a:fontScheme name="Office">
       <a:majorFont>
-        <a:latin typeface="Calibri"/>
+        <a:latin panose="020F0302020204030204" typeface="Calibri Light"/>
         <a:ea typeface=""/>
         <a:cs typeface=""/>
         <a:font script="Jpan" typeface="ＭＳ ゴシック"/>
@@ -944,7 +1061,7 @@
         <a:font script="Uigh" typeface="Microsoft Uighur"/>
       </a:majorFont>
       <a:minorFont>
-        <a:latin typeface="Calibri"/>
+        <a:latin panose="020F0502020204030204" typeface="Calibri"/>
         <a:ea typeface=""/>
         <a:cs typeface=""/>
         <a:font script="Jpan" typeface="ＭＳ 明朝"/>
@@ -1027,7 +1144,7 @@
         </a:gradFill>
       </a:fillStyleLst>
       <a:lnStyleLst>
-        <a:ln w="9525" cap="flat" cmpd="sng" algn="ctr">
+        <a:ln algn="ctr" cap="flat" cmpd="sng" w="9525">
           <a:solidFill>
             <a:schemeClr val="phClr">
               <a:shade val="95000"/>
@@ -1036,13 +1153,13 @@
           </a:solidFill>
           <a:prstDash val="solid"/>
         </a:ln>
-        <a:ln w="25400" cap="flat" cmpd="sng" algn="ctr">
+        <a:ln algn="ctr" cap="flat" cmpd="sng" w="25400">
           <a:solidFill>
             <a:schemeClr val="phClr"/>
           </a:solidFill>
           <a:prstDash val="solid"/>
         </a:ln>
-        <a:ln w="38100" cap="flat" cmpd="sng" algn="ctr">
+        <a:ln algn="ctr" cap="flat" cmpd="sng" w="38100">
           <a:solidFill>
             <a:schemeClr val="phClr"/>
           </a:solidFill>
@@ -1052,7 +1169,7 @@
       <a:effectStyleLst>
         <a:effectStyle>
           <a:effectLst>
-            <a:outerShdw blurRad="40000" dist="20000" dir="5400000" rotWithShape="0">
+            <a:outerShdw blurRad="40000" dir="5400000" dist="20000" rotWithShape="0">
               <a:srgbClr val="000000">
                 <a:alpha val="38000"/>
               </a:srgbClr>
@@ -1061,7 +1178,7 @@
         </a:effectStyle>
         <a:effectStyle>
           <a:effectLst>
-            <a:outerShdw blurRad="40000" dist="23000" dir="5400000" rotWithShape="0">
+            <a:outerShdw blurRad="40000" dir="5400000" dist="23000" rotWithShape="0">
               <a:srgbClr val="000000">
                 <a:alpha val="35000"/>
               </a:srgbClr>
@@ -1070,7 +1187,7 @@
         </a:effectStyle>
         <a:effectStyle>
           <a:effectLst>
-            <a:outerShdw blurRad="40000" dist="23000" dir="5400000" rotWithShape="0">
+            <a:outerShdw blurRad="40000" dir="5400000" dist="23000" rotWithShape="0">
               <a:srgbClr val="000000">
                 <a:alpha val="35000"/>
               </a:srgbClr>
@@ -1080,12 +1197,12 @@
             <a:camera prst="orthographicFront">
               <a:rot lat="0" lon="0" rev="0"/>
             </a:camera>
-            <a:lightRig rig="threePt" dir="t">
+            <a:lightRig dir="t" rig="threePt">
               <a:rot lat="0" lon="0" rev="1200000"/>
             </a:lightRig>
           </a:scene3d>
           <a:sp3d>
-            <a:bevelT w="63500" h="25400"/>
+            <a:bevelT h="25400" w="63500"/>
           </a:sp3d>
         </a:effectStyle>
       </a:effectStyleLst>
@@ -1116,7 +1233,7 @@
             </a:gs>
           </a:gsLst>
           <a:path path="circle">
-            <a:fillToRect l="50000" t="-80000" r="50000" b="180000"/>
+            <a:fillToRect b="180000" l="50000" r="50000" t="-80000"/>
           </a:path>
         </a:gradFill>
         <a:gradFill rotWithShape="1">
@@ -1135,7 +1252,7 @@
             </a:gs>
           </a:gsLst>
           <a:path path="circle">
-            <a:fillToRect l="50000" t="50000" r="50000" b="50000"/>
+            <a:fillToRect b="50000" l="50000" r="50000" t="50000"/>
           </a:path>
         </a:gradFill>
       </a:bgFillStyleLst>

--- a/data/studio/reference.docx
+++ b/data/studio/reference.docx
@@ -483,7 +483,8 @@
     <w:pPr>
       <w:keepNext/>
       <w:keepLines/>
-      <w:spacing w:after="300" w:before="300"/>
+      <w:spacing w:after="0" w:before="120"/>
+      <w:ind w:left="1440" w:right="1440"/>
     </w:pPr>
     <w:rPr>
       <w:sz w:val="20"/>
@@ -508,6 +509,7 @@
     <w:pPr>
       <w:keepNext/>
       <w:keepLines/>
+      <w:pageBreakBefore/>
       <w:spacing w:after="0" w:before="480"/>
       <w:outlineLvl w:val="0"/>
     </w:pPr>
@@ -681,7 +683,6 @@
   <w:style w:styleId="TableCaption" w:type="paragraph">
     <w:name w:val="Table Caption"/>
     <w:basedOn w:val="Normal"/>
-    <w:link w:val="BodyTextChar"/>
     <w:pPr>
       <w:spacing w:after="120" w:before="0"/>
     </w:pPr>
@@ -692,7 +693,6 @@
   <w:style w:styleId="ImageCaption" w:type="paragraph">
     <w:name w:val="Image Caption"/>
     <w:basedOn w:val="Normal"/>
-    <w:link w:val="BodyTextChar"/>
     <w:pPr>
       <w:spacing w:after="120" w:before="0"/>
     </w:pPr>
@@ -708,6 +708,7 @@
   <w:style w:customStyle="1" w:styleId="VerbatimChar" w:type="character">
     <w:name w:val="Verbatim Char"/>
     <w:basedOn w:val="BodyTextChar"/>
+    <w:link w:val="SourceCode"/>
     <w:rPr>
       <w:rFonts w:ascii="Consolas" w:hAnsi="Consolas"/>
       <w:sz w:val="22"/>
@@ -979,6 +980,65 @@
     <w:rPr>
       <w:color w:val="000000"/>
       <w:shd w:fill="F8F8F8" w:val="clear"/>
+    </w:rPr>
+  </w:style>
+  <w:style w:styleId="TOC1" w:type="paragraph">
+    <w:name w:val="toc 1"/>
+    <w:basedOn w:val="Normal"/>
+    <w:next w:val="Normal"/>
+    <w:autoRedefine/>
+    <w:uiPriority w:val="39"/>
+    <w:pPr>
+      <w:tabs>
+        <w:tab w:leader="dot" w:pos="3110" w:val="right"/>
+      </w:tabs>
+      <w:spacing w:after="100" w:before="120"/>
+    </w:pPr>
+    <w:rPr>
+      <w:b/>
+      <w:sz w:val="20"/>
+    </w:rPr>
+  </w:style>
+  <w:style w:styleId="TOC2" w:type="paragraph">
+    <w:name w:val="toc 2"/>
+    <w:basedOn w:val="Normal"/>
+    <w:next w:val="Normal"/>
+    <w:autoRedefine/>
+    <w:uiPriority w:val="39"/>
+    <w:pPr>
+      <w:spacing w:after="100" w:before="120"/>
+      <w:ind w:left="245"/>
+    </w:pPr>
+    <w:rPr>
+      <w:sz w:val="20"/>
+    </w:rPr>
+  </w:style>
+  <w:style w:styleId="TOC3" w:type="paragraph">
+    <w:name w:val="toc 3"/>
+    <w:basedOn w:val="Normal"/>
+    <w:next w:val="Normal"/>
+    <w:autoRedefine/>
+    <w:uiPriority w:val="39"/>
+    <w:pPr>
+      <w:spacing w:after="100" w:before="120"/>
+      <w:ind w:left="475"/>
+    </w:pPr>
+    <w:rPr>
+      <w:sz w:val="20"/>
+    </w:rPr>
+  </w:style>
+  <w:style w:styleId="TOCHeading" w:type="paragraph">
+    <w:name w:val="TOC Heading"/>
+    <w:basedOn w:val="Heading1"/>
+    <w:next w:val="Normal"/>
+    <w:pPr>
+      <w:pageBreakBefore w:val="0"/>
+      <w:spacing w:after="240"/>
+      <w:jc w:val="center"/>
+      <w:outlineLvl w:val="9"/>
+    </w:pPr>
+    <w:rPr>
+      <w:u w:val="single"/>
     </w:rPr>
   </w:style>
 </w:styles>
